--- a/Assignment07.docx
+++ b/Assignment07.docx
@@ -4,8 +4,13 @@
   <w:body>
     <w:p>
       <w:r>
-        <w:t>Dan Oranski</w:t>
-      </w:r>
+        <w:t xml:space="preserve">Dan </w:t>
+      </w:r>
+      <w:proofErr w:type="spellStart"/>
+      <w:r>
+        <w:t>Oranski</w:t>
+      </w:r>
+      <w:proofErr w:type="spellEnd"/>
     </w:p>
     <w:p>
       <w:r>
@@ -101,15 +106,88 @@
     </w:p>
     <w:p>
       <w:r>
-        <w:t xml:space="preserve">There are several different ways to manipulate text files using Python.  As it applies to reading text files, a convenient method to use is the readline() function.  When the readline() function is called, the next line of data is returned.  As long as the file stays open, this position is memorized and calling the readline() function will advance to the next line.  This concept is referred to as a cursor in programming.  When the file is closed, the cursor is reset to the first line. </w:t>
-      </w:r>
-    </w:p>
-    <w:p>
-      <w:r>
-        <w:t>For reading multiple lines, the readline() function can be used conveniently with a while loop to fetch multiple lines of data.  The readlines() function can also be called to read</w:t>
-      </w:r>
-      <w:r>
-        <w:t xml:space="preserve"> all of the lines of a file into a list.  The read() function returns a string.</w:t>
+        <w:t xml:space="preserve">There are several different ways to manipulate text files using Python.  As it applies to reading text files, a convenient method to use is the </w:t>
+      </w:r>
+      <w:proofErr w:type="spellStart"/>
+      <w:proofErr w:type="gramStart"/>
+      <w:r>
+        <w:t>readline</w:t>
+      </w:r>
+      <w:proofErr w:type="spellEnd"/>
+      <w:r>
+        <w:t>(</w:t>
+      </w:r>
+      <w:proofErr w:type="gramEnd"/>
+      <w:r>
+        <w:t xml:space="preserve">) function.  When the </w:t>
+      </w:r>
+      <w:proofErr w:type="spellStart"/>
+      <w:proofErr w:type="gramStart"/>
+      <w:r>
+        <w:t>readline</w:t>
+      </w:r>
+      <w:proofErr w:type="spellEnd"/>
+      <w:r>
+        <w:t>(</w:t>
+      </w:r>
+      <w:proofErr w:type="gramEnd"/>
+      <w:r>
+        <w:t xml:space="preserve">) function is called, the next line of data is returned.  As long as the file stays open, this position is memorized and calling the </w:t>
+      </w:r>
+      <w:proofErr w:type="spellStart"/>
+      <w:proofErr w:type="gramStart"/>
+      <w:r>
+        <w:t>readline</w:t>
+      </w:r>
+      <w:proofErr w:type="spellEnd"/>
+      <w:r>
+        <w:t>(</w:t>
+      </w:r>
+      <w:proofErr w:type="gramEnd"/>
+      <w:r>
+        <w:t xml:space="preserve">) function will advance to the next line.  This concept is referred to as a cursor in programming.  When the file is closed, the cursor is reset to the first line. </w:t>
+      </w:r>
+    </w:p>
+    <w:p>
+      <w:r>
+        <w:t xml:space="preserve">For reading multiple lines, the </w:t>
+      </w:r>
+      <w:proofErr w:type="spellStart"/>
+      <w:proofErr w:type="gramStart"/>
+      <w:r>
+        <w:t>readline</w:t>
+      </w:r>
+      <w:proofErr w:type="spellEnd"/>
+      <w:r>
+        <w:t>(</w:t>
+      </w:r>
+      <w:proofErr w:type="gramEnd"/>
+      <w:r>
+        <w:t xml:space="preserve">) function can be used conveniently with a while loop to fetch multiple lines of data.  The </w:t>
+      </w:r>
+      <w:proofErr w:type="spellStart"/>
+      <w:proofErr w:type="gramStart"/>
+      <w:r>
+        <w:t>readlines</w:t>
+      </w:r>
+      <w:proofErr w:type="spellEnd"/>
+      <w:r>
+        <w:t>(</w:t>
+      </w:r>
+      <w:proofErr w:type="gramEnd"/>
+      <w:r>
+        <w:t>) function can also be called to read</w:t>
+      </w:r>
+      <w:r>
+        <w:t xml:space="preserve"> all of the lines of a file into a list.  The </w:t>
+      </w:r>
+      <w:proofErr w:type="gramStart"/>
+      <w:r>
+        <w:t>read(</w:t>
+      </w:r>
+      <w:proofErr w:type="gramEnd"/>
+      <w:r>
+        <w:t>) function returns a string.</w:t>
       </w:r>
     </w:p>
     <w:p>
@@ -155,14 +233,36 @@
       <w:r>
         <w:t xml:space="preserve">Figure </w:t>
       </w:r>
-      <w:fldSimple w:instr=" SEQ Figure \* ARABIC ">
-        <w:r>
-          <w:rPr>
-            <w:noProof/>
-          </w:rPr>
-          <w:t>1</w:t>
-        </w:r>
-      </w:fldSimple>
+      <w:r>
+        <w:rPr>
+          <w:noProof/>
+        </w:rPr>
+        <w:fldChar w:fldCharType="begin"/>
+      </w:r>
+      <w:r>
+        <w:rPr>
+          <w:noProof/>
+        </w:rPr>
+        <w:instrText xml:space="preserve"> SEQ Figure \* ARABIC </w:instrText>
+      </w:r>
+      <w:r>
+        <w:rPr>
+          <w:noProof/>
+        </w:rPr>
+        <w:fldChar w:fldCharType="separate"/>
+      </w:r>
+      <w:r>
+        <w:rPr>
+          <w:noProof/>
+        </w:rPr>
+        <w:t>1</w:t>
+      </w:r>
+      <w:r>
+        <w:rPr>
+          <w:noProof/>
+        </w:rPr>
+        <w:fldChar w:fldCharType="end"/>
+      </w:r>
       <w:r>
         <w:t xml:space="preserve"> - Read/Write functions</w:t>
       </w:r>
@@ -183,7 +283,23 @@
     </w:p>
     <w:p>
       <w:r>
-        <w:t>Text files are convenient because they are human readable.  However, it is time consuming to format text files, and text files occupy more memory than binary files.  This makes storing data in binary convenient.  Reading from and writing to binary files requires additional inputs when performing the associated operation.  The normal ‘r’ and ‘w’ arguments are appended with ‘b’: ‘rb’, wb’.</w:t>
+        <w:t>Text files are convenient because they are human readable.  However, it is time consuming to format text files, and text files occupy more memory than binary files.  This makes storing data in binary convenient.  Reading from and writing to binary files requires additional inputs when performing the associated operation.  The normal ‘r’ and ‘w’ arguments are appended with ‘b’: ‘</w:t>
+      </w:r>
+      <w:proofErr w:type="spellStart"/>
+      <w:r>
+        <w:t>rb</w:t>
+      </w:r>
+      <w:proofErr w:type="spellEnd"/>
+      <w:r>
+        <w:t xml:space="preserve">’, </w:t>
+      </w:r>
+      <w:proofErr w:type="spellStart"/>
+      <w:r>
+        <w:t>wb</w:t>
+      </w:r>
+      <w:proofErr w:type="spellEnd"/>
+      <w:r>
+        <w:t>’.</w:t>
       </w:r>
       <w:r>
         <w:t xml:space="preserve"> </w:t>
@@ -191,15 +307,34 @@
     </w:p>
     <w:p>
       <w:r>
-        <w:t xml:space="preserve">Saving data to a binary format in Python is called pickling.  </w:t>
-      </w:r>
-      <w:r>
-        <w:t>The pickle module takes the information associated with an object and serializes it in a way that can be easily stored or loaded as binary information.</w:t>
-      </w:r>
-    </w:p>
-    <w:p>
-      <w:r>
-        <w:t>LAB 07-B directed students to modify LAB 07-A by: creating two distinct program arguments (‘calc’ and ‘IO’), reading from and writing to file in binary, and adding the required functionality for the calc and IO program arguments.  The results of this are shown below.</w:t>
+        <w:t>Saving data to a binary format in Python is called pickling.  The pickle module takes the information associated with an object and serializes it in a way that can be easily stored or loaded as binary information.</w:t>
+      </w:r>
+      <w:r>
+        <w:rPr>
+          <w:rStyle w:val="FootnoteReference"/>
+        </w:rPr>
+        <w:footnoteReference w:id="1"/>
+      </w:r>
+    </w:p>
+    <w:p>
+      <w:r>
+        <w:t>LAB 07-B directed students to modify LAB 07-A by: creating two distinct program arguments (‘</w:t>
+      </w:r>
+      <w:proofErr w:type="spellStart"/>
+      <w:r>
+        <w:t>calc</w:t>
+      </w:r>
+      <w:proofErr w:type="spellEnd"/>
+      <w:r>
+        <w:t xml:space="preserve">’ and ‘IO’), reading from and writing to file in binary, and adding the required functionality for the </w:t>
+      </w:r>
+      <w:proofErr w:type="spellStart"/>
+      <w:r>
+        <w:t>calc</w:t>
+      </w:r>
+      <w:proofErr w:type="spellEnd"/>
+      <w:r>
+        <w:t xml:space="preserve"> and IO program arguments.  The results of this are shown below.</w:t>
       </w:r>
     </w:p>
     <w:p>
@@ -221,14 +356,36 @@
       <w:r>
         <w:t xml:space="preserve">Figure </w:t>
       </w:r>
-      <w:fldSimple w:instr=" SEQ Figure \* ARABIC ">
-        <w:r>
-          <w:rPr>
-            <w:noProof/>
-          </w:rPr>
-          <w:t>2</w:t>
-        </w:r>
-      </w:fldSimple>
+      <w:r>
+        <w:rPr>
+          <w:noProof/>
+        </w:rPr>
+        <w:fldChar w:fldCharType="begin"/>
+      </w:r>
+      <w:r>
+        <w:rPr>
+          <w:noProof/>
+        </w:rPr>
+        <w:instrText xml:space="preserve"> SEQ Figure \* ARABIC </w:instrText>
+      </w:r>
+      <w:r>
+        <w:rPr>
+          <w:noProof/>
+        </w:rPr>
+        <w:fldChar w:fldCharType="separate"/>
+      </w:r>
+      <w:r>
+        <w:rPr>
+          <w:noProof/>
+        </w:rPr>
+        <w:t>2</w:t>
+      </w:r>
+      <w:r>
+        <w:rPr>
+          <w:noProof/>
+        </w:rPr>
+        <w:fldChar w:fldCharType="end"/>
+      </w:r>
       <w:r>
         <w:t xml:space="preserve"> - Binary compatibility</w:t>
       </w:r>
@@ -253,14 +410,36 @@
       <w:r>
         <w:t xml:space="preserve">Figure </w:t>
       </w:r>
-      <w:fldSimple w:instr=" SEQ Figure \* ARABIC ">
-        <w:r>
-          <w:rPr>
-            <w:noProof/>
-          </w:rPr>
-          <w:t>3</w:t>
-        </w:r>
-      </w:fldSimple>
+      <w:r>
+        <w:rPr>
+          <w:noProof/>
+        </w:rPr>
+        <w:fldChar w:fldCharType="begin"/>
+      </w:r>
+      <w:r>
+        <w:rPr>
+          <w:noProof/>
+        </w:rPr>
+        <w:instrText xml:space="preserve"> SEQ Figure \* ARABIC </w:instrText>
+      </w:r>
+      <w:r>
+        <w:rPr>
+          <w:noProof/>
+        </w:rPr>
+        <w:fldChar w:fldCharType="separate"/>
+      </w:r>
+      <w:r>
+        <w:rPr>
+          <w:noProof/>
+        </w:rPr>
+        <w:t>3</w:t>
+      </w:r>
+      <w:r>
+        <w:rPr>
+          <w:noProof/>
+        </w:rPr>
+        <w:fldChar w:fldCharType="end"/>
+      </w:r>
       <w:r>
         <w:t xml:space="preserve"> - System path arguments</w:t>
       </w:r>
@@ -305,9 +484,11 @@
           <w:numId w:val="5"/>
         </w:numPr>
       </w:pPr>
+      <w:proofErr w:type="spellStart"/>
       <w:r>
         <w:t>ValueError</w:t>
       </w:r>
+      <w:proofErr w:type="spellEnd"/>
     </w:p>
     <w:p>
       <w:pPr>
@@ -317,9 +498,11 @@
           <w:numId w:val="5"/>
         </w:numPr>
       </w:pPr>
+      <w:proofErr w:type="spellStart"/>
       <w:r>
         <w:t>FileNotFound</w:t>
       </w:r>
+      <w:proofErr w:type="spellEnd"/>
     </w:p>
     <w:p>
       <w:r>
@@ -372,10 +555,30 @@
         <w:lastRenderedPageBreak/>
         <w:t>Python uses a class “Exception” to hold information about an error.  Occurring errors can create an object contained in this class, and the object is filled with information about the error that caused the exception.</w:t>
       </w:r>
-    </w:p>
-    <w:p>
-      <w:r>
-        <w:t>Programmer can create custom exception classes.  These classes are derived from a base class and the message output comes from the Exceptions docstring.  The data and functions can be overwritten and extended/added to in the derived class to customize the derived class.</w:t>
+      <w:r>
+        <w:rPr>
+          <w:rStyle w:val="FootnoteReference"/>
+        </w:rPr>
+        <w:footnoteReference w:id="2"/>
+      </w:r>
+    </w:p>
+    <w:p>
+      <w:r>
+        <w:t xml:space="preserve">Programmer can create custom exception classes.  These classes are derived from a base class and the message output comes from the Exceptions </w:t>
+      </w:r>
+      <w:proofErr w:type="spellStart"/>
+      <w:r>
+        <w:t>docstring</w:t>
+      </w:r>
+      <w:proofErr w:type="spellEnd"/>
+      <w:r>
+        <w:t>.  The data and functions can be overwritten and extended/added to in the derived class to customize the derived class.</w:t>
+      </w:r>
+      <w:r>
+        <w:rPr>
+          <w:rStyle w:val="FootnoteReference"/>
+        </w:rPr>
+        <w:footnoteReference w:id="3"/>
       </w:r>
     </w:p>
     <w:p>
@@ -402,14 +605,36 @@
       <w:r>
         <w:t xml:space="preserve">Figure </w:t>
       </w:r>
-      <w:fldSimple w:instr=" SEQ Figure \* ARABIC ">
-        <w:r>
-          <w:rPr>
-            <w:noProof/>
-          </w:rPr>
-          <w:t>4</w:t>
-        </w:r>
-      </w:fldSimple>
+      <w:r>
+        <w:rPr>
+          <w:noProof/>
+        </w:rPr>
+        <w:fldChar w:fldCharType="begin"/>
+      </w:r>
+      <w:r>
+        <w:rPr>
+          <w:noProof/>
+        </w:rPr>
+        <w:instrText xml:space="preserve"> SEQ Figure \* ARABIC </w:instrText>
+      </w:r>
+      <w:r>
+        <w:rPr>
+          <w:noProof/>
+        </w:rPr>
+        <w:fldChar w:fldCharType="separate"/>
+      </w:r>
+      <w:r>
+        <w:rPr>
+          <w:noProof/>
+        </w:rPr>
+        <w:t>4</w:t>
+      </w:r>
+      <w:r>
+        <w:rPr>
+          <w:noProof/>
+        </w:rPr>
+        <w:fldChar w:fldCharType="end"/>
+      </w:r>
       <w:r>
         <w:t xml:space="preserve"> - Structured error handling</w:t>
       </w:r>
@@ -452,7 +677,15 @@
         <w:t xml:space="preserve">ript was </w:t>
       </w:r>
       <w:r>
-        <w:t>created, troubleshot, and run in the Spyder IDE.</w:t>
+        <w:t xml:space="preserve">created, troubleshot, and run in the </w:t>
+      </w:r>
+      <w:proofErr w:type="spellStart"/>
+      <w:r>
+        <w:t>Spyder</w:t>
+      </w:r>
+      <w:proofErr w:type="spellEnd"/>
+      <w:r>
+        <w:t xml:space="preserve"> IDE.</w:t>
       </w:r>
     </w:p>
     <w:p>
@@ -485,14 +718,36 @@
       <w:r>
         <w:t xml:space="preserve">Figure </w:t>
       </w:r>
-      <w:fldSimple w:instr=" SEQ Figure \* ARABIC ">
-        <w:r>
-          <w:rPr>
-            <w:noProof/>
-          </w:rPr>
-          <w:t>5</w:t>
-        </w:r>
-      </w:fldSimple>
+      <w:r>
+        <w:rPr>
+          <w:noProof/>
+        </w:rPr>
+        <w:fldChar w:fldCharType="begin"/>
+      </w:r>
+      <w:r>
+        <w:rPr>
+          <w:noProof/>
+        </w:rPr>
+        <w:instrText xml:space="preserve"> SEQ Figure \* ARABIC </w:instrText>
+      </w:r>
+      <w:r>
+        <w:rPr>
+          <w:noProof/>
+        </w:rPr>
+        <w:fldChar w:fldCharType="separate"/>
+      </w:r>
+      <w:r>
+        <w:rPr>
+          <w:noProof/>
+        </w:rPr>
+        <w:t>5</w:t>
+      </w:r>
+      <w:r>
+        <w:rPr>
+          <w:noProof/>
+        </w:rPr>
+        <w:fldChar w:fldCharType="end"/>
+      </w:r>
       <w:r>
         <w:t xml:space="preserve"> - Assignment07-1</w:t>
       </w:r>
@@ -517,14 +772,36 @@
       <w:r>
         <w:t xml:space="preserve">Figure </w:t>
       </w:r>
-      <w:fldSimple w:instr=" SEQ Figure \* ARABIC ">
-        <w:r>
-          <w:rPr>
-            <w:noProof/>
-          </w:rPr>
-          <w:t>6</w:t>
-        </w:r>
-      </w:fldSimple>
+      <w:r>
+        <w:rPr>
+          <w:noProof/>
+        </w:rPr>
+        <w:fldChar w:fldCharType="begin"/>
+      </w:r>
+      <w:r>
+        <w:rPr>
+          <w:noProof/>
+        </w:rPr>
+        <w:instrText xml:space="preserve"> SEQ Figure \* ARABIC </w:instrText>
+      </w:r>
+      <w:r>
+        <w:rPr>
+          <w:noProof/>
+        </w:rPr>
+        <w:fldChar w:fldCharType="separate"/>
+      </w:r>
+      <w:r>
+        <w:rPr>
+          <w:noProof/>
+        </w:rPr>
+        <w:t>6</w:t>
+      </w:r>
+      <w:r>
+        <w:rPr>
+          <w:noProof/>
+        </w:rPr>
+        <w:fldChar w:fldCharType="end"/>
+      </w:r>
       <w:r>
         <w:t xml:space="preserve"> - Terminal run</w:t>
       </w:r>
@@ -546,8 +823,6 @@
       <w:r>
         <w:t>.</w:t>
       </w:r>
-      <w:bookmarkStart w:id="0" w:name="_GoBack"/>
-      <w:bookmarkEnd w:id="0"/>
     </w:p>
     <w:p>
       <w:pPr>
@@ -632,6 +907,92 @@
       </w:pPr>
       <w:r>
         <w:continuationSeparator/>
+      </w:r>
+    </w:p>
+  </w:footnote>
+  <w:footnote w:id="1">
+    <w:p>
+      <w:pPr>
+        <w:pStyle w:val="FootnoteText"/>
+      </w:pPr>
+      <w:r>
+        <w:rPr>
+          <w:rStyle w:val="FootnoteReference"/>
+        </w:rPr>
+        <w:footnoteRef/>
+      </w:r>
+      <w:r>
+        <w:t xml:space="preserve"> </w:t>
+      </w:r>
+      <w:hyperlink r:id="rId1" w:history="1">
+        <w:r>
+          <w:rPr>
+            <w:rStyle w:val="Hyperlink"/>
+          </w:rPr>
+          <w:t>https://docs.python.org/3/library/pickle.html</w:t>
+        </w:r>
+      </w:hyperlink>
+      <w:r>
+        <w:t>, retrieved 2020-Mar-07</w:t>
+      </w:r>
+    </w:p>
+  </w:footnote>
+  <w:footnote w:id="2">
+    <w:p>
+      <w:pPr>
+        <w:pStyle w:val="FootnoteText"/>
+      </w:pPr>
+      <w:r>
+        <w:rPr>
+          <w:rStyle w:val="FootnoteReference"/>
+        </w:rPr>
+        <w:footnoteRef/>
+      </w:r>
+      <w:r>
+        <w:t xml:space="preserve"> </w:t>
+      </w:r>
+      <w:hyperlink r:id="rId2" w:history="1">
+        <w:r>
+          <w:rPr>
+            <w:rStyle w:val="Hyperlink"/>
+          </w:rPr>
+          <w:t>https://docs.python.org/3/tutorial/errors.html</w:t>
+        </w:r>
+      </w:hyperlink>
+      <w:r>
+        <w:t xml:space="preserve">, retrieved </w:t>
+      </w:r>
+      <w:r>
+        <w:t>2020-Mar-08</w:t>
+      </w:r>
+      <w:bookmarkStart w:id="0" w:name="_GoBack"/>
+      <w:bookmarkEnd w:id="0"/>
+    </w:p>
+  </w:footnote>
+  <w:footnote w:id="3">
+    <w:p>
+      <w:pPr>
+        <w:pStyle w:val="FootnoteText"/>
+      </w:pPr>
+      <w:r>
+        <w:rPr>
+          <w:rStyle w:val="FootnoteReference"/>
+        </w:rPr>
+        <w:footnoteRef/>
+      </w:r>
+      <w:r>
+        <w:t xml:space="preserve"> </w:t>
+      </w:r>
+      <w:hyperlink r:id="rId3" w:history="1">
+        <w:r>
+          <w:rPr>
+            <w:rStyle w:val="Hyperlink"/>
+          </w:rPr>
+          <w:t>https://www.programiz.com/python-programming/user-defined-exception</w:t>
+        </w:r>
+      </w:hyperlink>
+      <w:r>
+        <w:t>, retrieved 2020-Mar-08</w:t>
       </w:r>
     </w:p>
   </w:footnote>
@@ -2204,7 +2565,7 @@
 </file>
 
 <file path=customXml/itemProps1.xml><?xml version="1.0" encoding="utf-8"?>
-<ds:datastoreItem xmlns:ds="http://schemas.openxmlformats.org/officeDocument/2006/customXml" ds:itemID="{0E4AC297-3A1A-4A0F-9F86-2D2B778DF9C8}">
+<ds:datastoreItem xmlns:ds="http://schemas.openxmlformats.org/officeDocument/2006/customXml" ds:itemID="{844E55AD-F880-4EDD-A42C-65B46C589BC9}">
   <ds:schemaRefs>
     <ds:schemaRef ds:uri="http://schemas.openxmlformats.org/officeDocument/2006/bibliography"/>
   </ds:schemaRefs>
